--- a/cfd_data/Track1_RANS/GPPS22_geometry/Kanzaki_Dai_IHI/UPACS_SA_inhouse_steady/CFD_Setup_Form.docx
+++ b/cfd_data/Track1_RANS/GPPS22_geometry/Kanzaki_Dai_IHI/UPACS_SA_inhouse_steady/CFD_Setup_Form.docx
@@ -1,6 +1,6 @@
 
 <file path=word/document.xml><?xml version="1.0" encoding="utf-8"?>
-<w:document xmlns:wpc="http://schemas.microsoft.com/office/word/2010/wordprocessingCanvas" xmlns:cx="http://schemas.microsoft.com/office/drawing/2014/chartex" xmlns:cx1="http://schemas.microsoft.com/office/drawing/2015/9/8/chartex" xmlns:cx2="http://schemas.microsoft.com/office/drawing/2015/10/21/chartex" xmlns:cx3="http://schemas.microsoft.com/office/drawing/2016/5/9/chartex" xmlns:cx4="http://schemas.microsoft.com/office/drawing/2016/5/10/chartex" xmlns:cx5="http://schemas.microsoft.com/office/drawing/2016/5/11/chartex" xmlns:cx6="http://schemas.microsoft.com/office/drawing/2016/5/12/chartex" xmlns:cx7="http://schemas.microsoft.com/office/drawing/2016/5/13/chartex" xmlns:cx8="http://schemas.microsoft.com/office/drawing/2016/5/14/chartex" xmlns:mc="http://schemas.openxmlformats.org/markup-compatibility/2006" xmlns:aink="http://schemas.microsoft.com/office/drawing/2016/ink" xmlns:am3d="http://schemas.microsoft.com/office/drawing/2017/model3d" xmlns:o="urn:schemas-microsoft-com:office:office" xmlns:oel="http://schemas.microsoft.com/office/2019/extlst" xmlns:r="http://schemas.openxmlformats.org/officeDocument/2006/relationships" xmlns:m="http://schemas.openxmlformats.org/officeDocument/2006/math" xmlns:v="urn:schemas-microsoft-com:vml" xmlns:wp14="http://schemas.microsoft.com/office/word/2010/wordprocessingDrawing" xmlns:wp="http://schemas.openxmlformats.org/drawingml/2006/wordprocessingDrawing" xmlns:w10="urn:schemas-microsoft-com:office:word" xmlns:w="http://schemas.openxmlformats.org/wordprocessingml/2006/main" xmlns:w14="http://schemas.microsoft.com/office/word/2010/wordml" xmlns:w15="http://schemas.microsoft.com/office/word/2012/wordml" xmlns:w16cex="http://schemas.microsoft.com/office/word/2018/wordml/cex" xmlns:w16cid="http://schemas.microsoft.com/office/word/2016/wordml/cid" xmlns:w16="http://schemas.microsoft.com/office/word/2018/wordml" xmlns:w16du="http://schemas.microsoft.com/office/word/2023/wordml/word16du" xmlns:w16sdtdh="http://schemas.microsoft.com/office/word/2020/wordml/sdtdatahash" xmlns:w16se="http://schemas.microsoft.com/office/word/2015/wordml/symex" xmlns:wpg="http://schemas.microsoft.com/office/word/2010/wordprocessingGroup" xmlns:wpi="http://schemas.microsoft.com/office/word/2010/wordprocessingInk" xmlns:wne="http://schemas.microsoft.com/office/word/2006/wordml" xmlns:wps="http://schemas.microsoft.com/office/word/2010/wordprocessingShape" mc:Ignorable="w14 w15 w16se w16cid w16 w16cex w16sdtdh w16du wp14">
+<w:document xmlns:wpc="http://schemas.microsoft.com/office/word/2010/wordprocessingCanvas" xmlns:cx="http://schemas.microsoft.com/office/drawing/2014/chartex" xmlns:mc="http://schemas.openxmlformats.org/markup-compatibility/2006" xmlns:o="urn:schemas-microsoft-com:office:office" xmlns:r="http://schemas.openxmlformats.org/officeDocument/2006/relationships" xmlns:m="http://schemas.openxmlformats.org/officeDocument/2006/math" xmlns:v="urn:schemas-microsoft-com:vml" xmlns:wp14="http://schemas.microsoft.com/office/word/2010/wordprocessingDrawing" xmlns:wp="http://schemas.openxmlformats.org/drawingml/2006/wordprocessingDrawing" xmlns:w10="urn:schemas-microsoft-com:office:word" xmlns:w="http://schemas.openxmlformats.org/wordprocessingml/2006/main" xmlns:w14="http://schemas.microsoft.com/office/word/2010/wordml" xmlns:w15="http://schemas.microsoft.com/office/word/2012/wordml" xmlns:w16se="http://schemas.microsoft.com/office/word/2015/wordml/symex" xmlns:wpg="http://schemas.microsoft.com/office/word/2010/wordprocessingGroup" xmlns:wpi="http://schemas.microsoft.com/office/word/2010/wordprocessingInk" xmlns:wne="http://schemas.microsoft.com/office/word/2006/wordml" xmlns:wps="http://schemas.microsoft.com/office/word/2010/wordprocessingShape" mc:Ignorable="w14 w15 w16se wp14">
   <w:body>
     <w:p>
       <w:pPr>
@@ -207,11 +207,12 @@
             </w:r>
             <w:r>
               <w:rPr>
-                <w:rFonts w:hint="eastAsia"/>
-                <w:color w:val="FF0000"/>
-              </w:rPr>
-              <w:t>2</w:t>
-            </w:r>
+                <w:color w:val="FF0000"/>
+              </w:rPr>
+              <w:t>3</w:t>
+            </w:r>
+            <w:bookmarkStart w:id="0" w:name="_GoBack"/>
+            <w:bookmarkEnd w:id="0"/>
           </w:p>
         </w:tc>
       </w:tr>
@@ -319,21 +320,7 @@
               <w:rPr>
                 <w:lang w:val="en-US"/>
               </w:rPr>
-              <w:t xml:space="preserve">Has pinched rotor </w:t>
-            </w:r>
-            <w:proofErr w:type="gramStart"/>
-            <w:r>
-              <w:rPr>
-                <w:lang w:val="en-US"/>
-              </w:rPr>
-              <w:t>casing?*</w:t>
-            </w:r>
-            <w:proofErr w:type="gramEnd"/>
-            <w:r>
-              <w:rPr>
-                <w:lang w:val="en-US"/>
-              </w:rPr>
-              <w:t xml:space="preserve"> (yes/no)</w:t>
+              <w:t>Has pinched rotor casing?* (yes/no)</w:t>
             </w:r>
           </w:p>
         </w:tc>
@@ -540,18 +527,48 @@
                 <w:color w:val="FF0000"/>
                 <w:lang w:eastAsia="ja-JP"/>
               </w:rPr>
-              <w:t xml:space="preserve">.26 </w:t>
-            </w:r>
-            <w:proofErr w:type="gramStart"/>
+              <w:t>.26 Million</w:t>
+            </w:r>
+          </w:p>
+        </w:tc>
+      </w:tr>
+      <w:tr>
+        <w:tc>
+          <w:tcPr>
+            <w:tcW w:w="4248" w:type="dxa"/>
+          </w:tcPr>
+          <w:p>
+            <w:r>
+              <w:t>Number of grid points in the stator domain:</w:t>
+            </w:r>
+          </w:p>
+        </w:tc>
+        <w:tc>
+          <w:tcPr>
+            <w:tcW w:w="4048" w:type="dxa"/>
+          </w:tcPr>
+          <w:p>
+            <w:pPr>
+              <w:rPr>
+                <w:color w:val="FF0000"/>
+              </w:rPr>
+            </w:pPr>
+            <w:r>
+              <w:rPr>
+                <w:rFonts w:eastAsia="Yu Mincho" w:hint="eastAsia"/>
+                <w:color w:val="FF0000"/>
+                <w:lang w:eastAsia="ja-JP"/>
+              </w:rPr>
+              <w:t>2</w:t>
+            </w:r>
             <w:r>
               <w:rPr>
                 <w:rFonts w:eastAsia="Yu Mincho"/>
                 <w:color w:val="FF0000"/>
                 <w:lang w:eastAsia="ja-JP"/>
               </w:rPr>
-              <w:t>Million</w:t>
-            </w:r>
-            <w:proofErr w:type="gramEnd"/>
+              <w:t>.07 Million</w:t>
+            </w:r>
           </w:p>
         </w:tc>
       </w:tr>
@@ -562,7 +579,18 @@
           </w:tcPr>
           <w:p>
             <w:r>
-              <w:t>Number of grid points in the stator domain:</w:t>
+              <w:t>Type of grid element:</w:t>
+            </w:r>
+          </w:p>
+          <w:p>
+            <w:r>
+              <w:t xml:space="preserve">(e.g., hexahedron, </w:t>
+            </w:r>
+            <w:r>
+              <w:t>tetrahedron</w:t>
+            </w:r>
+            <w:r>
+              <w:t>, etc.)</w:t>
             </w:r>
           </w:p>
         </w:tc>
@@ -578,30 +606,12 @@
             </w:pPr>
             <w:r>
               <w:rPr>
-                <w:rFonts w:eastAsia="Yu Mincho" w:hint="eastAsia"/>
+                <w:rFonts w:eastAsia="Yu Mincho"/>
                 <w:color w:val="FF0000"/>
                 <w:lang w:eastAsia="ja-JP"/>
               </w:rPr>
-              <w:t>2</w:t>
-            </w:r>
-            <w:r>
-              <w:rPr>
-                <w:rFonts w:eastAsia="Yu Mincho"/>
-                <w:color w:val="FF0000"/>
-                <w:lang w:eastAsia="ja-JP"/>
-              </w:rPr>
-              <w:t xml:space="preserve">.07 </w:t>
-            </w:r>
-            <w:proofErr w:type="gramStart"/>
-            <w:r>
-              <w:rPr>
-                <w:rFonts w:eastAsia="Yu Mincho"/>
-                <w:color w:val="FF0000"/>
-                <w:lang w:eastAsia="ja-JP"/>
-              </w:rPr>
-              <w:t>Million</w:t>
-            </w:r>
-            <w:proofErr w:type="gramEnd"/>
+              <w:t>Hexahedral Multi-Block Structured</w:t>
+            </w:r>
           </w:p>
         </w:tc>
       </w:tr>
@@ -612,67 +622,10 @@
           </w:tcPr>
           <w:p>
             <w:r>
-              <w:t>Type of grid element:</w:t>
-            </w:r>
-          </w:p>
-          <w:p>
-            <w:r>
-              <w:t xml:space="preserve">(e.g., hexahedron, </w:t>
-            </w:r>
-            <w:r>
-              <w:t>tetrahedron</w:t>
-            </w:r>
-            <w:r>
-              <w:t>, etc.)</w:t>
-            </w:r>
-          </w:p>
-        </w:tc>
-        <w:tc>
-          <w:tcPr>
-            <w:tcW w:w="4048" w:type="dxa"/>
-          </w:tcPr>
-          <w:p>
-            <w:pPr>
-              <w:rPr>
-                <w:color w:val="FF0000"/>
-              </w:rPr>
-            </w:pPr>
-            <w:r>
-              <w:rPr>
-                <w:rFonts w:eastAsia="Yu Mincho"/>
-                <w:color w:val="FF0000"/>
-                <w:lang w:eastAsia="ja-JP"/>
-              </w:rPr>
-              <w:t>Hexahedral Multi-Block Structured</w:t>
-            </w:r>
-          </w:p>
-        </w:tc>
-      </w:tr>
-      <w:tr>
-        <w:tc>
-          <w:tcPr>
-            <w:tcW w:w="4248" w:type="dxa"/>
-          </w:tcPr>
-          <w:p>
-            <w:r>
               <w:rPr>
                 <w:lang w:val="en-US"/>
               </w:rPr>
-              <w:t xml:space="preserve">Has pinched rotor </w:t>
-            </w:r>
-            <w:proofErr w:type="gramStart"/>
-            <w:r>
-              <w:rPr>
-                <w:lang w:val="en-US"/>
-              </w:rPr>
-              <w:t>casing?*</w:t>
-            </w:r>
-            <w:proofErr w:type="gramEnd"/>
-            <w:r>
-              <w:rPr>
-                <w:lang w:val="en-US"/>
-              </w:rPr>
-              <w:t xml:space="preserve"> (yes/no)</w:t>
+              <w:t>Has pinched rotor casing?* (yes/no)</w:t>
             </w:r>
           </w:p>
         </w:tc>
@@ -929,23 +882,14 @@
           <w:p>
             <w:pPr>
               <w:rPr>
-                <w:rFonts w:hint="eastAsia"/>
                 <w:color w:val="FF0000"/>
               </w:rPr>
             </w:pPr>
-            <w:proofErr w:type="spellStart"/>
-            <w:r>
-              <w:rPr>
-                <w:color w:val="FF0000"/>
-              </w:rPr>
-              <w:t>Kazawa</w:t>
-            </w:r>
-            <w:proofErr w:type="spellEnd"/>
-            <w:r>
-              <w:rPr>
-                <w:color w:val="FF0000"/>
-              </w:rPr>
-              <w:t>, Junichi, et al. "Numerical study on fan noise generated by rotor-stator interaction." 13th AIAA/CEAS Aeroacoustics Conference (28th AIAA Aeroacoustics Conference). 2007.</w:t>
+            <w:r>
+              <w:rPr>
+                <w:color w:val="FF0000"/>
+              </w:rPr>
+              <w:t>Kazawa, Junichi, et al. "Numerical study on fan noise generated by rotor-stator interaction." 13th AIAA/CEAS Aeroacoustics Conference (28th AIAA Aeroacoustics Conference). 2007.</w:t>
             </w:r>
           </w:p>
         </w:tc>
@@ -1315,7 +1259,6 @@
           <w:p>
             <w:pPr>
               <w:rPr>
-                <w:rFonts w:hint="eastAsia"/>
                 <w:color w:val="FF0000"/>
               </w:rPr>
             </w:pPr>
@@ -1722,7 +1665,6 @@
         </w:rPr>
         <w:t xml:space="preserve">, </w:t>
       </w:r>
-      <w:proofErr w:type="spellStart"/>
       <w:r>
         <w:rPr>
           <w:i/>
@@ -1740,7 +1682,6 @@
         </w:rPr>
         <w:t>x</w:t>
       </w:r>
-      <w:proofErr w:type="spellEnd"/>
       <w:r>
         <w:rPr>
           <w:sz w:val="18"/>
@@ -1748,7 +1689,6 @@
         </w:rPr>
         <w:t xml:space="preserve">, </w:t>
       </w:r>
-      <w:proofErr w:type="spellStart"/>
       <w:r>
         <w:rPr>
           <w:i/>
@@ -1766,7 +1706,6 @@
         </w:rPr>
         <w:t>y</w:t>
       </w:r>
-      <w:proofErr w:type="spellEnd"/>
       <w:r>
         <w:rPr>
           <w:sz w:val="18"/>
@@ -1774,7 +1713,6 @@
         </w:rPr>
         <w:t xml:space="preserve">, </w:t>
       </w:r>
-      <w:proofErr w:type="spellStart"/>
       <w:r>
         <w:rPr>
           <w:i/>
@@ -1792,7 +1730,6 @@
         </w:rPr>
         <w:t>z</w:t>
       </w:r>
-      <w:proofErr w:type="spellEnd"/>
       <w:r>
         <w:rPr>
           <w:sz w:val="18"/>
@@ -1929,7 +1866,6 @@
           <w:p>
             <w:pPr>
               <w:rPr>
-                <w:rFonts w:hint="eastAsia"/>
                 <w:color w:val="FF0000"/>
               </w:rPr>
             </w:pPr>
@@ -2082,13 +2018,8 @@
             <w:r>
               <w:t xml:space="preserve">How were the mean flow quantities determined? (e.g., from </w:t>
             </w:r>
-            <w:proofErr w:type="spellStart"/>
-            <w:r>
-              <w:t>InletBC.input</w:t>
-            </w:r>
-            <w:proofErr w:type="spellEnd"/>
-            <w:r>
-              <w:t xml:space="preserve"> </w:t>
+            <w:r>
+              <w:t xml:space="preserve">InletBC.input </w:t>
             </w:r>
             <w:r>
               <w:t>file; uniform inlet at standard conditions)</w:t>
@@ -2203,7 +2134,7 @@
                 <w:color w:val="FF0000"/>
                 <w:lang w:eastAsia="ja-JP"/>
               </w:rPr>
-              <w:t>n</w:t>
+              <w:t></w:t>
             </w:r>
             <w:r>
               <w:rPr>
@@ -2294,11 +2225,6 @@
             <w:tcW w:w="3621" w:type="dxa"/>
           </w:tcPr>
           <w:p>
-            <w:pPr>
-              <w:rPr>
-                <w:rFonts w:hint="eastAsia"/>
-              </w:rPr>
-            </w:pPr>
             <w:r>
               <w:rPr>
                 <w:color w:val="FF0000"/>
@@ -2580,13 +2506,13 @@
           <w:p>
             <w:pPr>
               <w:rPr>
-                <w:rFonts w:hint="eastAsia"/>
                 <w:color w:val="FF0000"/>
               </w:rPr>
             </w:pPr>
             <w:r>
               <w:rPr>
                 <w:noProof/>
+                <w:lang w:val="en-US"/>
               </w:rPr>
               <w:drawing>
                 <wp:anchor distT="0" distB="0" distL="114300" distR="114300" simplePos="0" relativeHeight="251662336" behindDoc="0" locked="0" layoutInCell="1" allowOverlap="1" wp14:anchorId="55A1177C" wp14:editId="200ECBB0">
@@ -2666,6 +2592,7 @@
             <w:r>
               <w:rPr>
                 <w:noProof/>
+                <w:lang w:val="en-US"/>
               </w:rPr>
               <w:drawing>
                 <wp:anchor distT="0" distB="0" distL="114300" distR="114300" simplePos="0" relativeHeight="251663360" behindDoc="0" locked="0" layoutInCell="1" allowOverlap="1" wp14:anchorId="5D7109F9" wp14:editId="549886BF">
@@ -2925,7 +2852,7 @@
 </file>
 
 <file path=word/endnotes.xml><?xml version="1.0" encoding="utf-8"?>
-<w:endnotes xmlns:wpc="http://schemas.microsoft.com/office/word/2010/wordprocessingCanvas" xmlns:cx="http://schemas.microsoft.com/office/drawing/2014/chartex" xmlns:cx1="http://schemas.microsoft.com/office/drawing/2015/9/8/chartex" xmlns:cx2="http://schemas.microsoft.com/office/drawing/2015/10/21/chartex" xmlns:cx3="http://schemas.microsoft.com/office/drawing/2016/5/9/chartex" xmlns:cx4="http://schemas.microsoft.com/office/drawing/2016/5/10/chartex" xmlns:cx5="http://schemas.microsoft.com/office/drawing/2016/5/11/chartex" xmlns:cx6="http://schemas.microsoft.com/office/drawing/2016/5/12/chartex" xmlns:cx7="http://schemas.microsoft.com/office/drawing/2016/5/13/chartex" xmlns:cx8="http://schemas.microsoft.com/office/drawing/2016/5/14/chartex" xmlns:mc="http://schemas.openxmlformats.org/markup-compatibility/2006" xmlns:aink="http://schemas.microsoft.com/office/drawing/2016/ink" xmlns:am3d="http://schemas.microsoft.com/office/drawing/2017/model3d" xmlns:o="urn:schemas-microsoft-com:office:office" xmlns:oel="http://schemas.microsoft.com/office/2019/extlst" xmlns:r="http://schemas.openxmlformats.org/officeDocument/2006/relationships" xmlns:m="http://schemas.openxmlformats.org/officeDocument/2006/math" xmlns:v="urn:schemas-microsoft-com:vml" xmlns:wp14="http://schemas.microsoft.com/office/word/2010/wordprocessingDrawing" xmlns:wp="http://schemas.openxmlformats.org/drawingml/2006/wordprocessingDrawing" xmlns:w10="urn:schemas-microsoft-com:office:word" xmlns:w="http://schemas.openxmlformats.org/wordprocessingml/2006/main" xmlns:w14="http://schemas.microsoft.com/office/word/2010/wordml" xmlns:w15="http://schemas.microsoft.com/office/word/2012/wordml" xmlns:w16cex="http://schemas.microsoft.com/office/word/2018/wordml/cex" xmlns:w16cid="http://schemas.microsoft.com/office/word/2016/wordml/cid" xmlns:w16="http://schemas.microsoft.com/office/word/2018/wordml" xmlns:w16du="http://schemas.microsoft.com/office/word/2023/wordml/word16du" xmlns:w16sdtdh="http://schemas.microsoft.com/office/word/2020/wordml/sdtdatahash" xmlns:w16se="http://schemas.microsoft.com/office/word/2015/wordml/symex" xmlns:wpg="http://schemas.microsoft.com/office/word/2010/wordprocessingGroup" xmlns:wpi="http://schemas.microsoft.com/office/word/2010/wordprocessingInk" xmlns:wne="http://schemas.microsoft.com/office/word/2006/wordml" xmlns:wps="http://schemas.microsoft.com/office/word/2010/wordprocessingShape" mc:Ignorable="w14 w15 w16se w16cid w16 w16cex w16sdtdh w16du wp14">
+<w:endnotes xmlns:wpc="http://schemas.microsoft.com/office/word/2010/wordprocessingCanvas" xmlns:cx="http://schemas.microsoft.com/office/drawing/2014/chartex" xmlns:mc="http://schemas.openxmlformats.org/markup-compatibility/2006" xmlns:o="urn:schemas-microsoft-com:office:office" xmlns:r="http://schemas.openxmlformats.org/officeDocument/2006/relationships" xmlns:m="http://schemas.openxmlformats.org/officeDocument/2006/math" xmlns:v="urn:schemas-microsoft-com:vml" xmlns:wp14="http://schemas.microsoft.com/office/word/2010/wordprocessingDrawing" xmlns:wp="http://schemas.openxmlformats.org/drawingml/2006/wordprocessingDrawing" xmlns:w10="urn:schemas-microsoft-com:office:word" xmlns:w="http://schemas.openxmlformats.org/wordprocessingml/2006/main" xmlns:w14="http://schemas.microsoft.com/office/word/2010/wordml" xmlns:w15="http://schemas.microsoft.com/office/word/2012/wordml" xmlns:w16se="http://schemas.microsoft.com/office/word/2015/wordml/symex" xmlns:wpg="http://schemas.microsoft.com/office/word/2010/wordprocessingGroup" xmlns:wpi="http://schemas.microsoft.com/office/word/2010/wordprocessingInk" xmlns:wne="http://schemas.microsoft.com/office/word/2006/wordml" xmlns:wps="http://schemas.microsoft.com/office/word/2010/wordprocessingShape" mc:Ignorable="w14 w15 w16se wp14">
   <w:endnote w:type="separator" w:id="-1">
     <w:p>
       <w:pPr>
@@ -2950,7 +2877,7 @@
 </file>
 
 <file path=word/footnotes.xml><?xml version="1.0" encoding="utf-8"?>
-<w:footnotes xmlns:wpc="http://schemas.microsoft.com/office/word/2010/wordprocessingCanvas" xmlns:cx="http://schemas.microsoft.com/office/drawing/2014/chartex" xmlns:cx1="http://schemas.microsoft.com/office/drawing/2015/9/8/chartex" xmlns:cx2="http://schemas.microsoft.com/office/drawing/2015/10/21/chartex" xmlns:cx3="http://schemas.microsoft.com/office/drawing/2016/5/9/chartex" xmlns:cx4="http://schemas.microsoft.com/office/drawing/2016/5/10/chartex" xmlns:cx5="http://schemas.microsoft.com/office/drawing/2016/5/11/chartex" xmlns:cx6="http://schemas.microsoft.com/office/drawing/2016/5/12/chartex" xmlns:cx7="http://schemas.microsoft.com/office/drawing/2016/5/13/chartex" xmlns:cx8="http://schemas.microsoft.com/office/drawing/2016/5/14/chartex" xmlns:mc="http://schemas.openxmlformats.org/markup-compatibility/2006" xmlns:aink="http://schemas.microsoft.com/office/drawing/2016/ink" xmlns:am3d="http://schemas.microsoft.com/office/drawing/2017/model3d" xmlns:o="urn:schemas-microsoft-com:office:office" xmlns:oel="http://schemas.microsoft.com/office/2019/extlst" xmlns:r="http://schemas.openxmlformats.org/officeDocument/2006/relationships" xmlns:m="http://schemas.openxmlformats.org/officeDocument/2006/math" xmlns:v="urn:schemas-microsoft-com:vml" xmlns:wp14="http://schemas.microsoft.com/office/word/2010/wordprocessingDrawing" xmlns:wp="http://schemas.openxmlformats.org/drawingml/2006/wordprocessingDrawing" xmlns:w10="urn:schemas-microsoft-com:office:word" xmlns:w="http://schemas.openxmlformats.org/wordprocessingml/2006/main" xmlns:w14="http://schemas.microsoft.com/office/word/2010/wordml" xmlns:w15="http://schemas.microsoft.com/office/word/2012/wordml" xmlns:w16cex="http://schemas.microsoft.com/office/word/2018/wordml/cex" xmlns:w16cid="http://schemas.microsoft.com/office/word/2016/wordml/cid" xmlns:w16="http://schemas.microsoft.com/office/word/2018/wordml" xmlns:w16du="http://schemas.microsoft.com/office/word/2023/wordml/word16du" xmlns:w16sdtdh="http://schemas.microsoft.com/office/word/2020/wordml/sdtdatahash" xmlns:w16se="http://schemas.microsoft.com/office/word/2015/wordml/symex" xmlns:wpg="http://schemas.microsoft.com/office/word/2010/wordprocessingGroup" xmlns:wpi="http://schemas.microsoft.com/office/word/2010/wordprocessingInk" xmlns:wne="http://schemas.microsoft.com/office/word/2006/wordml" xmlns:wps="http://schemas.microsoft.com/office/word/2010/wordprocessingShape" mc:Ignorable="w14 w15 w16se w16cid w16 w16cex w16sdtdh w16du wp14">
+<w:footnotes xmlns:wpc="http://schemas.microsoft.com/office/word/2010/wordprocessingCanvas" xmlns:cx="http://schemas.microsoft.com/office/drawing/2014/chartex" xmlns:mc="http://schemas.openxmlformats.org/markup-compatibility/2006" xmlns:o="urn:schemas-microsoft-com:office:office" xmlns:r="http://schemas.openxmlformats.org/officeDocument/2006/relationships" xmlns:m="http://schemas.openxmlformats.org/officeDocument/2006/math" xmlns:v="urn:schemas-microsoft-com:vml" xmlns:wp14="http://schemas.microsoft.com/office/word/2010/wordprocessingDrawing" xmlns:wp="http://schemas.openxmlformats.org/drawingml/2006/wordprocessingDrawing" xmlns:w10="urn:schemas-microsoft-com:office:word" xmlns:w="http://schemas.openxmlformats.org/wordprocessingml/2006/main" xmlns:w14="http://schemas.microsoft.com/office/word/2010/wordml" xmlns:w15="http://schemas.microsoft.com/office/word/2012/wordml" xmlns:w16se="http://schemas.microsoft.com/office/word/2015/wordml/symex" xmlns:wpg="http://schemas.microsoft.com/office/word/2010/wordprocessingGroup" xmlns:wpi="http://schemas.microsoft.com/office/word/2010/wordprocessingInk" xmlns:wne="http://schemas.microsoft.com/office/word/2006/wordml" xmlns:wps="http://schemas.microsoft.com/office/word/2010/wordprocessingShape" mc:Ignorable="w14 w15 w16se wp14">
   <w:footnote w:type="separator" w:id="-1">
     <w:p>
       <w:pPr>
@@ -2975,7 +2902,7 @@
 </file>
 
 <file path=word/numbering.xml><?xml version="1.0" encoding="utf-8"?>
-<w:numbering xmlns:wpc="http://schemas.microsoft.com/office/word/2010/wordprocessingCanvas" xmlns:cx="http://schemas.microsoft.com/office/drawing/2014/chartex" xmlns:cx1="http://schemas.microsoft.com/office/drawing/2015/9/8/chartex" xmlns:cx2="http://schemas.microsoft.com/office/drawing/2015/10/21/chartex" xmlns:cx3="http://schemas.microsoft.com/office/drawing/2016/5/9/chartex" xmlns:cx4="http://schemas.microsoft.com/office/drawing/2016/5/10/chartex" xmlns:cx5="http://schemas.microsoft.com/office/drawing/2016/5/11/chartex" xmlns:cx6="http://schemas.microsoft.com/office/drawing/2016/5/12/chartex" xmlns:cx7="http://schemas.microsoft.com/office/drawing/2016/5/13/chartex" xmlns:cx8="http://schemas.microsoft.com/office/drawing/2016/5/14/chartex" xmlns:mc="http://schemas.openxmlformats.org/markup-compatibility/2006" xmlns:aink="http://schemas.microsoft.com/office/drawing/2016/ink" xmlns:am3d="http://schemas.microsoft.com/office/drawing/2017/model3d" xmlns:o="urn:schemas-microsoft-com:office:office" xmlns:oel="http://schemas.microsoft.com/office/2019/extlst" xmlns:r="http://schemas.openxmlformats.org/officeDocument/2006/relationships" xmlns:m="http://schemas.openxmlformats.org/officeDocument/2006/math" xmlns:v="urn:schemas-microsoft-com:vml" xmlns:wp14="http://schemas.microsoft.com/office/word/2010/wordprocessingDrawing" xmlns:wp="http://schemas.openxmlformats.org/drawingml/2006/wordprocessingDrawing" xmlns:w10="urn:schemas-microsoft-com:office:word" xmlns:w="http://schemas.openxmlformats.org/wordprocessingml/2006/main" xmlns:w14="http://schemas.microsoft.com/office/word/2010/wordml" xmlns:w15="http://schemas.microsoft.com/office/word/2012/wordml" xmlns:w16cex="http://schemas.microsoft.com/office/word/2018/wordml/cex" xmlns:w16cid="http://schemas.microsoft.com/office/word/2016/wordml/cid" xmlns:w16="http://schemas.microsoft.com/office/word/2018/wordml" xmlns:w16du="http://schemas.microsoft.com/office/word/2023/wordml/word16du" xmlns:w16sdtdh="http://schemas.microsoft.com/office/word/2020/wordml/sdtdatahash" xmlns:w16se="http://schemas.microsoft.com/office/word/2015/wordml/symex" xmlns:wpg="http://schemas.microsoft.com/office/word/2010/wordprocessingGroup" xmlns:wpi="http://schemas.microsoft.com/office/word/2010/wordprocessingInk" xmlns:wne="http://schemas.microsoft.com/office/word/2006/wordml" xmlns:wps="http://schemas.microsoft.com/office/word/2010/wordprocessingShape" mc:Ignorable="w14 w15 w16se w16cid w16 w16cex w16sdtdh w16du wp14">
+<w:numbering xmlns:wpc="http://schemas.microsoft.com/office/word/2010/wordprocessingCanvas" xmlns:cx="http://schemas.microsoft.com/office/drawing/2014/chartex" xmlns:mc="http://schemas.openxmlformats.org/markup-compatibility/2006" xmlns:o="urn:schemas-microsoft-com:office:office" xmlns:r="http://schemas.openxmlformats.org/officeDocument/2006/relationships" xmlns:m="http://schemas.openxmlformats.org/officeDocument/2006/math" xmlns:v="urn:schemas-microsoft-com:vml" xmlns:wp14="http://schemas.microsoft.com/office/word/2010/wordprocessingDrawing" xmlns:wp="http://schemas.openxmlformats.org/drawingml/2006/wordprocessingDrawing" xmlns:w10="urn:schemas-microsoft-com:office:word" xmlns:w="http://schemas.openxmlformats.org/wordprocessingml/2006/main" xmlns:w14="http://schemas.microsoft.com/office/word/2010/wordml" xmlns:w15="http://schemas.microsoft.com/office/word/2012/wordml" xmlns:w16se="http://schemas.microsoft.com/office/word/2015/wordml/symex" xmlns:wpg="http://schemas.microsoft.com/office/word/2010/wordprocessingGroup" xmlns:wpi="http://schemas.microsoft.com/office/word/2010/wordprocessingInk" xmlns:wne="http://schemas.microsoft.com/office/word/2006/wordml" xmlns:wps="http://schemas.microsoft.com/office/word/2010/wordprocessingShape" mc:Ignorable="w14 w15 w16se wp14">
   <w:abstractNum w:abstractNumId="0" w15:restartNumberingAfterBreak="0">
     <w:nsid w:val="1A7F3D48"/>
     <w:multiLevelType w:val="hybridMultilevel"/>
@@ -3154,17 +3081,17 @@
       </w:pPr>
     </w:lvl>
   </w:abstractNum>
-  <w:num w:numId="1" w16cid:durableId="367337344">
+  <w:num w:numId="1">
     <w:abstractNumId w:val="0"/>
   </w:num>
-  <w:num w:numId="2" w16cid:durableId="1256673165">
+  <w:num w:numId="2">
     <w:abstractNumId w:val="1"/>
   </w:num>
 </w:numbering>
 </file>
 
 <file path=word/styles.xml><?xml version="1.0" encoding="utf-8"?>
-<w:styles xmlns:mc="http://schemas.openxmlformats.org/markup-compatibility/2006" xmlns:r="http://schemas.openxmlformats.org/officeDocument/2006/relationships" xmlns:w="http://schemas.openxmlformats.org/wordprocessingml/2006/main" xmlns:w14="http://schemas.microsoft.com/office/word/2010/wordml" xmlns:w15="http://schemas.microsoft.com/office/word/2012/wordml" xmlns:w16cex="http://schemas.microsoft.com/office/word/2018/wordml/cex" xmlns:w16cid="http://schemas.microsoft.com/office/word/2016/wordml/cid" xmlns:w16="http://schemas.microsoft.com/office/word/2018/wordml" xmlns:w16du="http://schemas.microsoft.com/office/word/2023/wordml/word16du" xmlns:w16sdtdh="http://schemas.microsoft.com/office/word/2020/wordml/sdtdatahash" xmlns:w16se="http://schemas.microsoft.com/office/word/2015/wordml/symex" mc:Ignorable="w14 w15 w16se w16cid w16 w16cex w16sdtdh w16du">
+<w:styles xmlns:mc="http://schemas.openxmlformats.org/markup-compatibility/2006" xmlns:r="http://schemas.openxmlformats.org/officeDocument/2006/relationships" xmlns:w="http://schemas.openxmlformats.org/wordprocessingml/2006/main" xmlns:w14="http://schemas.microsoft.com/office/word/2010/wordml" xmlns:w15="http://schemas.microsoft.com/office/word/2012/wordml" xmlns:w16se="http://schemas.microsoft.com/office/word/2015/wordml/symex" mc:Ignorable="w14 w15 w16se">
   <w:docDefaults>
     <w:rPrDefault>
       <w:rPr>
@@ -3180,7 +3107,7 @@
       </w:pPr>
     </w:pPrDefault>
   </w:docDefaults>
-  <w:latentStyles w:defLockedState="0" w:defUIPriority="99" w:defSemiHidden="0" w:defUnhideWhenUsed="0" w:defQFormat="0" w:count="376">
+  <w:latentStyles w:defLockedState="0" w:defUIPriority="99" w:defSemiHidden="0" w:defUnhideWhenUsed="0" w:defQFormat="0" w:count="371">
     <w:lsdException w:name="Normal" w:uiPriority="0" w:qFormat="1"/>
     <w:lsdException w:name="heading 1" w:uiPriority="9" w:qFormat="1"/>
     <w:lsdException w:name="heading 2" w:semiHidden="1" w:uiPriority="9" w:unhideWhenUsed="1" w:qFormat="1"/>
@@ -3552,11 +3479,6 @@
     <w:lsdException w:name="List Table 5 Dark Accent 6" w:uiPriority="50"/>
     <w:lsdException w:name="List Table 6 Colorful Accent 6" w:uiPriority="51"/>
     <w:lsdException w:name="List Table 7 Colorful Accent 6" w:uiPriority="52"/>
-    <w:lsdException w:name="Mention" w:semiHidden="1" w:unhideWhenUsed="1"/>
-    <w:lsdException w:name="Smart Hyperlink" w:semiHidden="1" w:unhideWhenUsed="1"/>
-    <w:lsdException w:name="Hashtag" w:semiHidden="1" w:unhideWhenUsed="1"/>
-    <w:lsdException w:name="Unresolved Mention" w:semiHidden="1" w:unhideWhenUsed="1"/>
-    <w:lsdException w:name="Smart Link" w:semiHidden="1" w:unhideWhenUsed="1"/>
   </w:latentStyles>
   <w:style w:type="paragraph" w:default="1" w:styleId="a">
     <w:name w:val="Normal"/>
@@ -3631,7 +3553,7 @@
       <w:u w:val="single"/>
     </w:rPr>
   </w:style>
-  <w:style w:type="character" w:styleId="a6">
+  <w:style w:type="character" w:customStyle="1" w:styleId="UnresolvedMention">
     <w:name w:val="Unresolved Mention"/>
     <w:basedOn w:val="a0"/>
     <w:uiPriority w:val="99"/>
@@ -3643,10 +3565,10 @@
       <w:shd w:val="clear" w:color="auto" w:fill="E1DFDD"/>
     </w:rPr>
   </w:style>
-  <w:style w:type="paragraph" w:styleId="a7">
+  <w:style w:type="paragraph" w:styleId="a6">
     <w:name w:val="header"/>
     <w:basedOn w:val="a"/>
-    <w:link w:val="a8"/>
+    <w:link w:val="a7"/>
     <w:uiPriority w:val="99"/>
     <w:unhideWhenUsed/>
     <w:rsid w:val="008F19AF"/>
@@ -3658,17 +3580,17 @@
       <w:spacing w:after="0" w:line="240" w:lineRule="auto"/>
     </w:pPr>
   </w:style>
-  <w:style w:type="character" w:customStyle="1" w:styleId="a8">
+  <w:style w:type="character" w:customStyle="1" w:styleId="a7">
     <w:name w:val="页眉 字符"/>
     <w:basedOn w:val="a0"/>
-    <w:link w:val="a7"/>
+    <w:link w:val="a6"/>
     <w:uiPriority w:val="99"/>
     <w:rsid w:val="008F19AF"/>
   </w:style>
-  <w:style w:type="paragraph" w:styleId="a9">
+  <w:style w:type="paragraph" w:styleId="a8">
     <w:name w:val="footer"/>
     <w:basedOn w:val="a"/>
-    <w:link w:val="aa"/>
+    <w:link w:val="a9"/>
     <w:uiPriority w:val="99"/>
     <w:unhideWhenUsed/>
     <w:rsid w:val="008F19AF"/>
@@ -3680,14 +3602,14 @@
       <w:spacing w:after="0" w:line="240" w:lineRule="auto"/>
     </w:pPr>
   </w:style>
-  <w:style w:type="character" w:customStyle="1" w:styleId="aa">
+  <w:style w:type="character" w:customStyle="1" w:styleId="a9">
     <w:name w:val="页脚 字符"/>
     <w:basedOn w:val="a0"/>
-    <w:link w:val="a9"/>
+    <w:link w:val="a8"/>
     <w:uiPriority w:val="99"/>
     <w:rsid w:val="008F19AF"/>
   </w:style>
-  <w:style w:type="character" w:styleId="ab">
+  <w:style w:type="character" w:styleId="aa">
     <w:name w:val="Emphasis"/>
     <w:basedOn w:val="a0"/>
     <w:uiPriority w:val="20"/>
